--- a/web3面试准备/Go后端工程师-王政乐.docx
+++ b/web3面试准备/Go后端工程师-王政乐.docx
@@ -1706,7 +1706,7 @@
           </mc:Choice>
           <mc:Fallback>
             <w:pict>
-              <v:shape w14:anchorId="01EA3E21" id="Freeform 13" o:spid="_x0000_s1026" style="position:absolute;left:0;text-align:left;margin-left:418.5pt;margin-top:32.25pt;width:22.15pt;height:22.65pt;z-index:251650048;visibility:visible;mso-wrap-style:square;mso-wrap-distance-left:9pt;mso-wrap-distance-top:0;mso-wrap-distance-right:9pt;mso-wrap-distance-bottom:0;mso-position-horizontal:absolute;mso-position-horizontal-relative:text;mso-position-vertical:absolute;mso-position-vertical-relative:page;v-text-anchor:top" coordsize="192,196" o:gfxdata="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" path="m,98c,44,43,,96,v53,,96,44,96,98c192,152,149,196,96,196,43,196,,152,,98xm167,69v,,,,,c172,70,172,73,168,74v,,,,-67,23c97,99,98,99,94,97v,,,,-35,-11c59,86,59,86,98,70v1,-1,2,-3,1,-5c99,65,99,65,99,65v,-2,-2,-2,-4,-2c95,63,95,63,49,82v,,,,,1c43,87,41,94,40,103v3,1,4,3,4,6c44,112,43,114,41,115v1,15,3,31,-10,37c27,150,24,149,20,146v9,-12,12,-22,14,-30c31,114,29,112,29,109v,-3,2,-6,5,-7c34,94,35,87,42,80v,,,,-16,-6c21,73,21,70,26,69v,,,,67,-24c97,44,96,44,101,45v,,,,66,24xm94,106v,,,,,c98,108,96,108,101,106v,,,,43,-14c144,92,144,92,144,115v,2,-1,5,-4,6c113,136,80,136,55,123v-1,-1,-2,-3,-3,-4c54,117,55,114,55,111v,-3,-1,-6,-4,-8c51,103,51,103,51,92v,,,,43,14xm94,106v,,,,,e" fillcolor="#c19f67" stroked="f">
+              <v:shape w14:anchorId="4729B5F8" id="Freeform 13" o:spid="_x0000_s1026" style="position:absolute;left:0;text-align:left;margin-left:418.5pt;margin-top:32.25pt;width:22.15pt;height:22.65pt;z-index:251650048;visibility:visible;mso-wrap-style:square;mso-wrap-distance-left:9pt;mso-wrap-distance-top:0;mso-wrap-distance-right:9pt;mso-wrap-distance-bottom:0;mso-position-horizontal:absolute;mso-position-horizontal-relative:text;mso-position-vertical:absolute;mso-position-vertical-relative:page;v-text-anchor:top" coordsize="192,196" o:gfxdata="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" path="m,98c,44,43,,96,v53,,96,44,96,98c192,152,149,196,96,196,43,196,,152,,98xm167,69v,,,,,c172,70,172,73,168,74v,,,,-67,23c97,99,98,99,94,97v,,,,-35,-11c59,86,59,86,98,70v1,-1,2,-3,1,-5c99,65,99,65,99,65v,-2,-2,-2,-4,-2c95,63,95,63,49,82v,,,,,1c43,87,41,94,40,103v3,1,4,3,4,6c44,112,43,114,41,115v1,15,3,31,-10,37c27,150,24,149,20,146v9,-12,12,-22,14,-30c31,114,29,112,29,109v,-3,2,-6,5,-7c34,94,35,87,42,80v,,,,-16,-6c21,73,21,70,26,69v,,,,67,-24c97,44,96,44,101,45v,,,,66,24xm94,106v,,,,,c98,108,96,108,101,106v,,,,43,-14c144,92,144,92,144,115v,2,-1,5,-4,6c113,136,80,136,55,123v-1,-1,-2,-3,-3,-4c54,117,55,114,55,111v,-3,-1,-6,-4,-8c51,103,51,103,51,92v,,,,43,14xm94,106v,,,,,e" fillcolor="#c19f67" stroked="f">
                 <v:path arrowok="t" o:connecttype="custom" o:connectlocs="0,143828;140653,0;281305,143828;140653,287655;0,143828;244677,101266;244677,101266;246142,108604;147978,142360;137722,142360;86443,126216;143583,102734;145048,95396;145048,95396;139187,92461;71791,120345;71791,121813;58605,151166;64466,159971;60070,168777;45419,223079;29303,214274;49814,170245;42489,159971;49814,149698;61535,117410;38093,108604;38093,101266;136257,66043;147978,66043;244677,101266;137722,155569;137722,155569;147978,155569;210979,135022;210979,168777;205118,177583;80582,180518;76187,174648;80582,162907;74722,151166;74722,135022;137722,155569;137722,155569;137722,155569" o:connectangles="0,0,0,0,0,0,0,0,0,0,0,0,0,0,0,0,0,0,0,0,0,0,0,0,0,0,0,0,0,0,0,0,0,0,0,0,0,0,0,0,0,0,0,0,0"/>
                 <o:lock v:ext="edit" aspectratio="t" verticies="t"/>
                 <w10:wrap anchory="page"/>
@@ -2360,7 +2360,7 @@
           </mc:Choice>
           <mc:Fallback>
             <w:pict>
-              <v:shape w14:anchorId="69E5F561" id="Freeform 9" o:spid="_x0000_s1026" style="position:absolute;left:0;text-align:left;margin-left:453.75pt;margin-top:32.25pt;width:22.05pt;height:22.65pt;z-index:251649024;visibility:visible;mso-wrap-style:square;mso-wrap-distance-left:9pt;mso-wrap-distance-top:0;mso-wrap-distance-right:9pt;mso-wrap-distance-bottom:0;mso-position-horizontal:absolute;mso-position-horizontal-relative:text;mso-position-vertical:absolute;mso-position-vertical-relative:page;v-text-anchor:top" coordsize="191,196" o:gfxdata="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" path="m,98c,44,43,,96,v53,,95,44,95,98c191,152,149,196,96,196,43,196,,152,,98xm84,105v,,,,,4c84,115,88,113,88,113v,,,,14,c106,113,105,109,105,109v,,,,,-4c105,101,102,101,102,101v,,,,-14,c83,101,84,105,84,105xm72,63v,,,,45,c117,63,117,63,147,63v5,,4,5,4,5c151,68,151,68,151,88v,,,,-35,15c116,103,116,103,110,103v,,,,,-4c110,95,105,96,105,96v,,,,-23,c80,96,79,99,79,99v,,,,,4c79,103,79,103,74,103v,,,,-34,-15c40,88,40,88,40,69v,-7,3,-6,3,-6c43,63,43,63,72,63xm109,63v,,,,8,c117,63,117,63,118,50v,-6,-7,-5,-7,-5c111,45,111,45,78,45v-6,1,-6,5,-6,5c72,50,72,50,72,63v,,,,9,c81,63,81,63,81,56v,-4,2,-4,2,-4c83,52,83,52,107,52v3,,2,4,2,4c109,56,109,56,109,63xm151,92v,,,,-41,16c110,108,110,108,110,113v,6,-5,6,-5,6c105,119,105,119,84,119v-4,,-4,-6,-4,-6c80,113,80,113,80,108v,,,,-40,-16c40,92,40,92,40,146v,6,4,5,4,5c44,151,44,151,145,151v6,,6,-6,6,-6c151,145,151,145,151,92xm151,92v,,,,,e" fillcolor="#c19f67" stroked="f">
+              <v:shape w14:anchorId="5624A802" id="Freeform 9" o:spid="_x0000_s1026" style="position:absolute;left:0;text-align:left;margin-left:453.75pt;margin-top:32.25pt;width:22.05pt;height:22.65pt;z-index:251649024;visibility:visible;mso-wrap-style:square;mso-wrap-distance-left:9pt;mso-wrap-distance-top:0;mso-wrap-distance-right:9pt;mso-wrap-distance-bottom:0;mso-position-horizontal:absolute;mso-position-horizontal-relative:text;mso-position-vertical:absolute;mso-position-vertical-relative:page;v-text-anchor:top" coordsize="191,196" o:gfxdata="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" path="m,98c,44,43,,96,v53,,95,44,95,98c191,152,149,196,96,196,43,196,,152,,98xm84,105v,,,,,4c84,115,88,113,88,113v,,,,14,c106,113,105,109,105,109v,,,,,-4c105,101,102,101,102,101v,,,,-14,c83,101,84,105,84,105xm72,63v,,,,45,c117,63,117,63,147,63v5,,4,5,4,5c151,68,151,68,151,88v,,,,-35,15c116,103,116,103,110,103v,,,,,-4c110,95,105,96,105,96v,,,,-23,c80,96,79,99,79,99v,,,,,4c79,103,79,103,74,103v,,,,-34,-15c40,88,40,88,40,69v,-7,3,-6,3,-6c43,63,43,63,72,63xm109,63v,,,,8,c117,63,117,63,118,50v,-6,-7,-5,-7,-5c111,45,111,45,78,45v-6,1,-6,5,-6,5c72,50,72,50,72,63v,,,,9,c81,63,81,63,81,56v,-4,2,-4,2,-4c83,52,83,52,107,52v3,,2,4,2,4c109,56,109,56,109,63xm151,92v,,,,-41,16c110,108,110,108,110,113v,6,-5,6,-5,6c105,119,105,119,84,119v-4,,-4,-6,-4,-6c80,113,80,113,80,108v,,,,-40,-16c40,92,40,92,40,146v,6,4,5,4,5c44,151,44,151,145,151v6,,6,-6,6,-6c151,145,151,145,151,92xm151,92v,,,,,e" fillcolor="#c19f67" stroked="f">
                 <v:path arrowok="t" o:connecttype="custom" o:connectlocs="0,143828;140751,0;280035,143828;140751,287655;0,143828;123157,154101;123157,159971;129021,165842;149547,165842;153946,159971;153946,154101;149547,148230;129021,148230;123157,154101;105563,92461;171540,92461;215524,92461;221389,99799;221389,129151;170074,151166;161277,151166;161277,145295;153946,140892;120224,140892;115826,145295;115826,151166;108495,151166;58646,129151;58646,101266;63045,92461;105563,92461;159811,92461;171540,92461;173006,73381;162743,66043;114360,66043;105563,73381;105563,92461;118758,92461;118758,82187;121691,76317;156878,76317;159811,82187;159811,92461;221389,135022;161277,158504;161277,165842;153946,174648;123157,174648;117292,165842;117292,158504;58646,135022;58646,214274;64511,221612;212592,221612;221389,212806;221389,135022;221389,135022;221389,135022" o:connectangles="0,0,0,0,0,0,0,0,0,0,0,0,0,0,0,0,0,0,0,0,0,0,0,0,0,0,0,0,0,0,0,0,0,0,0,0,0,0,0,0,0,0,0,0,0,0,0,0,0,0,0,0,0,0,0,0,0,0,0"/>
                 <o:lock v:ext="edit" aspectratio="t" verticies="t"/>
                 <w10:wrap anchory="page"/>
@@ -2978,7 +2978,7 @@
           </mc:Choice>
           <mc:Fallback>
             <w:pict>
-              <v:shape w14:anchorId="640FF288" id="Freeform 9" o:spid="_x0000_s1026" style="position:absolute;left:0;text-align:left;margin-left:489pt;margin-top:32.25pt;width:22.65pt;height:22.65pt;z-index:251648000;visibility:visible;mso-wrap-style:square;mso-wrap-distance-left:9pt;mso-wrap-distance-top:0;mso-wrap-distance-right:9pt;mso-wrap-distance-bottom:0;mso-position-horizontal:absolute;mso-position-horizontal-relative:text;mso-position-vertical:absolute;mso-position-vertical-relative:page;v-text-anchor:top" coordsize="264,264" o:gfxdata="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" path="m,132c,59,59,,132,v73,,132,59,132,132c264,205,205,264,132,264,59,264,,205,,132xm117,59v1,,1,,1,c134,59,149,59,164,59v,,,,,c166,59,167,59,167,60v,1,,1,,1c167,87,167,114,167,139v,1,,2,,2c167,144,169,146,172,146v4,,6,-2,6,-6c178,114,178,87,178,61v,-3,,-6,-2,-9c173,48,169,47,164,47v-21,,-43,,-65,c98,47,96,47,94,47v-3,,-6,1,-9,4c83,54,81,57,81,61v1,26,1,53,1,79c82,149,82,159,81,168v,2,1,4,3,6c97,186,109,199,122,211v1,2,3,3,5,4c132,217,137,215,141,211v12,-12,25,-24,37,-37c180,173,181,171,181,169v1,-2,1,-3,,-5c179,162,177,162,175,162v-27,,-53,,-81,c94,162,94,162,93,162v,-1,,-1,,-2c93,128,93,94,93,61v,,,,,c94,59,94,59,96,59v2,,5,,8,c104,59,104,59,105,59v,,,,,1c105,87,105,113,105,139v,1,1,2,1,2c106,144,107,145,109,146v2,1,4,,6,-1c117,144,117,142,117,139v,-26,,-52,,-79c117,59,117,59,117,59xm101,174v20,,40,,61,c162,174,162,174,162,174v-10,10,-20,20,-30,29c132,204,132,204,130,203v-9,-9,-19,-19,-29,-29c101,174,101,174,101,174xe" fillcolor="#c19f67" stroked="f">
+              <v:shape w14:anchorId="40675AE7" id="Freeform 9" o:spid="_x0000_s1026" style="position:absolute;left:0;text-align:left;margin-left:489pt;margin-top:32.25pt;width:22.65pt;height:22.65pt;z-index:251648000;visibility:visible;mso-wrap-style:square;mso-wrap-distance-left:9pt;mso-wrap-distance-top:0;mso-wrap-distance-right:9pt;mso-wrap-distance-bottom:0;mso-position-horizontal:absolute;mso-position-horizontal-relative:text;mso-position-vertical:absolute;mso-position-vertical-relative:page;v-text-anchor:top" coordsize="264,264" o:gfxdata="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" path="m,132c,59,59,,132,v73,,132,59,132,132c264,205,205,264,132,264,59,264,,205,,132xm117,59v1,,1,,1,c134,59,149,59,164,59v,,,,,c166,59,167,59,167,60v,1,,1,,1c167,87,167,114,167,139v,1,,2,,2c167,144,169,146,172,146v4,,6,-2,6,-6c178,114,178,87,178,61v,-3,,-6,-2,-9c173,48,169,47,164,47v-21,,-43,,-65,c98,47,96,47,94,47v-3,,-6,1,-9,4c83,54,81,57,81,61v1,26,1,53,1,79c82,149,82,159,81,168v,2,1,4,3,6c97,186,109,199,122,211v1,2,3,3,5,4c132,217,137,215,141,211v12,-12,25,-24,37,-37c180,173,181,171,181,169v1,-2,1,-3,,-5c179,162,177,162,175,162v-27,,-53,,-81,c94,162,94,162,93,162v,-1,,-1,,-2c93,128,93,94,93,61v,,,,,c94,59,94,59,96,59v2,,5,,8,c104,59,104,59,105,59v,,,,,1c105,87,105,113,105,139v,1,1,2,1,2c106,144,107,145,109,146v2,1,4,,6,-1c117,144,117,142,117,139v,-26,,-52,,-79c117,59,117,59,117,59xm101,174v20,,40,,61,c162,174,162,174,162,174v-10,10,-20,20,-30,29c132,204,132,204,130,203v-9,-9,-19,-19,-29,-29c101,174,101,174,101,174xe" fillcolor="#c19f67" stroked="f">
                 <v:path arrowok="t" o:connecttype="custom" o:connectlocs="0,143828;143828,0;287655,143828;143828,287655;0,143828;127483,64287;128573,64287;178695,64287;178695,64287;181964,65376;181964,66466;181964,151455;181964,153634;187412,159082;193949,152544;193949,66466;191770,56659;178695,51211;107871,51211;102423,51211;92616,55570;88258,66466;89347,152544;88258,183053;91527,189591;132931,229906;138379,234264;153634,229906;193949,189591;197218,184143;197218,178695;190680,176516;102423,176516;101333,176516;101333,174336;101333,66466;101333,66466;104602,64287;113319,64287;114408,64287;114408,65376;114408,151455;115498,153634;118767,159082;125304,157992;127483,151455;127483,65376;127483,64287;110050,189591;176516,189591;176516,189591;143828,221189;141648,221189;110050,189591;110050,189591" o:connectangles="0,0,0,0,0,0,0,0,0,0,0,0,0,0,0,0,0,0,0,0,0,0,0,0,0,0,0,0,0,0,0,0,0,0,0,0,0,0,0,0,0,0,0,0,0,0,0,0,0,0,0,0,0,0,0"/>
                 <o:lock v:ext="edit" aspectratio="t" verticies="t"/>
                 <w10:wrap anchory="page"/>
@@ -3550,7 +3550,7 @@
           </mc:Choice>
           <mc:Fallback>
             <w:pict>
-              <v:group w14:anchorId="7EA58F2F" id="组合 8" o:spid="_x0000_s1026" style="position:absolute;left:0;text-align:left;margin-left:0;margin-top:80.05pt;width:615.4pt;height:15pt;z-index:-251665408;mso-position-horizontal:center;mso-position-horizontal-relative:margin;mso-position-vertical-relative:page" coordsize="78172,1917" o:gfxdata="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">
+              <v:group w14:anchorId="13DA1A4C" id="组合 8" o:spid="_x0000_s1026" style="position:absolute;left:0;text-align:left;margin-left:0;margin-top:80.05pt;width:615.4pt;height:15pt;z-index:-251665408;mso-position-horizontal:center;mso-position-horizontal-relative:margin;mso-position-vertical-relative:page" coordsize="78172,1917" o:gfxdata="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">
                 <v:shape id="矩形 4" o:spid="_x0000_s1027" style="position:absolute;width:45720;height:1905;visibility:visible;mso-wrap-style:square;v-text-anchor:middle" coordsize="4391025,190500" o:gfxdata="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" path="m,l4267200,r123825,190500l,190500,,xe" fillcolor="#4e7282" stroked="f" strokeweight="2pt">
                   <v:path arrowok="t" o:connecttype="custom" o:connectlocs="0,0;4443072,0;4572000,190500;0,190500;0,0" o:connectangles="0,0,0,0,0"/>
                 </v:shape>
@@ -3632,7 +3632,7 @@
           </mc:Choice>
           <mc:Fallback>
             <w:pict>
-              <v:line w14:anchorId="517817AF" id="直接连接符 26" o:spid="_x0000_s1026" style="position:absolute;left:0;text-align:left;z-index:-251664384;visibility:visible;mso-wrap-style:square;mso-wrap-distance-left:9pt;mso-wrap-distance-top:0;mso-wrap-distance-right:9pt;mso-wrap-distance-bottom:0;mso-position-horizontal:absolute;mso-position-horizontal-relative:text;mso-position-vertical:absolute;mso-position-vertical-relative:page" from="5.25pt,92.2pt" to="5.25pt,800.2pt" o:gfxdata="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" strokecolor="#4e7282">
+              <v:line w14:anchorId="706669EA" id="直接连接符 26" o:spid="_x0000_s1026" style="position:absolute;left:0;text-align:left;z-index:-251664384;visibility:visible;mso-wrap-style:square;mso-wrap-distance-left:9pt;mso-wrap-distance-top:0;mso-wrap-distance-right:9pt;mso-wrap-distance-bottom:0;mso-position-horizontal:absolute;mso-position-horizontal-relative:text;mso-position-vertical:absolute;mso-position-vertical-relative:page" from="5.25pt,92.2pt" to="5.25pt,800.2pt" o:gfxdata="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" strokecolor="#4e7282">
                 <w10:wrap anchory="page"/>
               </v:line>
             </w:pict>
@@ -5457,6 +5457,17 @@
                                 <w:sz w:val="18"/>
                                 <w:szCs w:val="18"/>
                               </w:rPr>
+                              <w:t>等</w:t>
+                            </w:r>
+                            <w:bookmarkStart w:id="0" w:name="_GoBack"/>
+                            <w:bookmarkEnd w:id="0"/>
+                            <w:r>
+                              <w:rPr>
+                                <w:rFonts w:ascii="微软雅黑" w:hAnsi="微软雅黑" w:hint="eastAsia"/>
+                                <w:color w:val="606060"/>
+                                <w:sz w:val="18"/>
+                                <w:szCs w:val="18"/>
+                              </w:rPr>
                               <w:t>开发</w:t>
                             </w:r>
                             <w:r>
@@ -5538,18 +5549,7 @@
                                 <w:sz w:val="18"/>
                                 <w:szCs w:val="18"/>
                               </w:rPr>
-                              <w:t>G</w:t>
-                            </w:r>
-                            <w:bookmarkStart w:id="0" w:name="_GoBack"/>
-                            <w:bookmarkEnd w:id="0"/>
-                            <w:r>
-                              <w:rPr>
-                                <w:rFonts w:ascii="微软雅黑" w:hAnsi="微软雅黑" w:hint="eastAsia"/>
-                                <w:color w:val="606060"/>
-                                <w:sz w:val="18"/>
-                                <w:szCs w:val="18"/>
-                              </w:rPr>
-                              <w:t>orm、</w:t>
+                              <w:t>Gorm、</w:t>
                             </w:r>
                             <w:r>
                               <w:rPr>
@@ -6008,6 +6008,17 @@
                           <w:sz w:val="18"/>
                           <w:szCs w:val="18"/>
                         </w:rPr>
+                        <w:t>等</w:t>
+                      </w:r>
+                      <w:bookmarkStart w:id="1" w:name="_GoBack"/>
+                      <w:bookmarkEnd w:id="1"/>
+                      <w:r>
+                        <w:rPr>
+                          <w:rFonts w:ascii="微软雅黑" w:hAnsi="微软雅黑" w:hint="eastAsia"/>
+                          <w:color w:val="606060"/>
+                          <w:sz w:val="18"/>
+                          <w:szCs w:val="18"/>
+                        </w:rPr>
                         <w:t>开发</w:t>
                       </w:r>
                       <w:r>
@@ -6089,18 +6100,7 @@
                           <w:sz w:val="18"/>
                           <w:szCs w:val="18"/>
                         </w:rPr>
-                        <w:t>G</w:t>
-                      </w:r>
-                      <w:bookmarkStart w:id="1" w:name="_GoBack"/>
-                      <w:bookmarkEnd w:id="1"/>
-                      <w:r>
-                        <w:rPr>
-                          <w:rFonts w:ascii="微软雅黑" w:hAnsi="微软雅黑" w:hint="eastAsia"/>
-                          <w:color w:val="606060"/>
-                          <w:sz w:val="18"/>
-                          <w:szCs w:val="18"/>
-                        </w:rPr>
-                        <w:t>orm、</w:t>
+                        <w:t>Gorm、</w:t>
                       </w:r>
                       <w:r>
                         <w:rPr>
@@ -7375,18 +7375,34 @@
                             <w:pPr>
                               <w:ind w:leftChars="100" w:left="390" w:hangingChars="100" w:hanging="180"/>
                               <w:rPr>
+                                <w:rFonts w:asciiTheme="minorEastAsia" w:eastAsiaTheme="minorEastAsia" w:hAnsiTheme="minorEastAsia" w:hint="eastAsia"/>
+                                <w:sz w:val="18"/>
+                                <w:szCs w:val="18"/>
+                              </w:rPr>
+                            </w:pPr>
+                            <w:r>
+                              <w:rPr>
+                                <w:rFonts w:asciiTheme="minorEastAsia" w:eastAsiaTheme="minorEastAsia" w:hAnsiTheme="minorEastAsia" w:hint="eastAsia"/>
+                                <w:sz w:val="18"/>
+                                <w:szCs w:val="18"/>
+                              </w:rPr>
+                              <w:t>1.</w:t>
+                            </w:r>
+                            <w:r>
+                              <w:rPr>
                                 <w:rFonts w:asciiTheme="minorEastAsia" w:eastAsiaTheme="minorEastAsia" w:hAnsiTheme="minorEastAsia"/>
                                 <w:sz w:val="18"/>
                                 <w:szCs w:val="18"/>
                               </w:rPr>
-                            </w:pPr>
+                              <w:t>设计并实现</w:t>
+                            </w:r>
                             <w:r>
                               <w:rPr>
                                 <w:rFonts w:asciiTheme="minorEastAsia" w:eastAsiaTheme="minorEastAsia" w:hAnsiTheme="minorEastAsia" w:hint="eastAsia"/>
                                 <w:sz w:val="18"/>
                                 <w:szCs w:val="18"/>
                               </w:rPr>
-                              <w:t>1.</w:t>
+                              <w:t>链上订单薄+链上撮合</w:t>
                             </w:r>
                             <w:r>
                               <w:rPr>
@@ -7394,7 +7410,15 @@
                                 <w:sz w:val="18"/>
                                 <w:szCs w:val="18"/>
                               </w:rPr>
-                              <w:t>设计并实现链下撮合服务架构，支持市价单、限价单、条件单等等多订单类型。采用 Golang+Redis 实现撮合引擎内</w:t>
+                              <w:t>结算</w:t>
+                            </w:r>
+                            <w:r>
+                              <w:rPr>
+                                <w:rFonts w:asciiTheme="minorEastAsia" w:eastAsiaTheme="minorEastAsia" w:hAnsiTheme="minorEastAsia"/>
+                                <w:sz w:val="18"/>
+                                <w:szCs w:val="18"/>
+                              </w:rPr>
+                              <w:t>服务</w:t>
                             </w:r>
                             <w:r>
                               <w:rPr>
@@ -7402,6 +7426,22 @@
                                 <w:sz w:val="18"/>
                                 <w:szCs w:val="18"/>
                               </w:rPr>
+                              <w:t>机制</w:t>
+                            </w:r>
+                            <w:r>
+                              <w:rPr>
+                                <w:rFonts w:asciiTheme="minorEastAsia" w:eastAsiaTheme="minorEastAsia" w:hAnsiTheme="minorEastAsia"/>
+                                <w:sz w:val="18"/>
+                                <w:szCs w:val="18"/>
+                              </w:rPr>
+                              <w:t>，支持市价单、限价单、条件单等等多订单类型。采用 Golang+Redis 实现撮合引擎内</w:t>
+                            </w:r>
+                            <w:r>
+                              <w:rPr>
+                                <w:rFonts w:asciiTheme="minorEastAsia" w:eastAsiaTheme="minorEastAsia" w:hAnsiTheme="minorEastAsia" w:hint="eastAsia"/>
+                                <w:sz w:val="18"/>
+                                <w:szCs w:val="18"/>
+                              </w:rPr>
                               <w:t>存订单簿</w:t>
                             </w:r>
                             <w:r>
@@ -7410,17 +7450,79 @@
                                 <w:sz w:val="18"/>
                                 <w:szCs w:val="18"/>
                               </w:rPr>
-                              <w:t xml:space="preserve"> (OrderBook), 运用有序集合 + 双向链表支撑价格优先先、时间优先匹配规则，单线程事件循环保证结果一致性；</w:t>
+                              <w:t xml:space="preserve"> (OrderBook), 运用</w:t>
+                            </w:r>
+                            <w:r>
+                              <w:rPr>
+                                <w:rFonts w:asciiTheme="minorEastAsia" w:eastAsiaTheme="minorEastAsia" w:hAnsiTheme="minorEastAsia" w:hint="eastAsia"/>
+                                <w:sz w:val="18"/>
+                                <w:szCs w:val="18"/>
+                              </w:rPr>
+                              <w:t>红黑树</w:t>
+                            </w:r>
+                            <w:r>
+                              <w:rPr>
+                                <w:rFonts w:asciiTheme="minorEastAsia" w:eastAsiaTheme="minorEastAsia" w:hAnsiTheme="minorEastAsia"/>
+                                <w:sz w:val="18"/>
+                                <w:szCs w:val="18"/>
+                              </w:rPr>
+                              <w:t xml:space="preserve"> + </w:t>
+                            </w:r>
+                            <w:r>
+                              <w:rPr>
+                                <w:rFonts w:asciiTheme="minorEastAsia" w:eastAsiaTheme="minorEastAsia" w:hAnsiTheme="minorEastAsia" w:hint="eastAsia"/>
+                                <w:sz w:val="18"/>
+                                <w:szCs w:val="18"/>
+                              </w:rPr>
+                              <w:t>链式队列结构</w:t>
+                            </w:r>
+                            <w:r>
+                              <w:rPr>
+                                <w:rFonts w:asciiTheme="minorEastAsia" w:eastAsiaTheme="minorEastAsia" w:hAnsiTheme="minorEastAsia"/>
+                                <w:sz w:val="18"/>
+                                <w:szCs w:val="18"/>
+                              </w:rPr>
+                              <w:t>支撑价格优先先、时间优先匹配规则，单线程事件循环保证结果一致性；</w:t>
                             </w:r>
                           </w:p>
                           <w:p>
                             <w:pPr>
                               <w:ind w:leftChars="100" w:left="480" w:hangingChars="150" w:hanging="270"/>
                               <w:rPr>
+                                <w:rFonts w:asciiTheme="minorEastAsia" w:eastAsiaTheme="minorEastAsia" w:hAnsiTheme="minorEastAsia" w:hint="eastAsia"/>
+                                <w:sz w:val="18"/>
+                                <w:szCs w:val="18"/>
+                              </w:rPr>
+                            </w:pPr>
+                            <w:r>
+                              <w:rPr>
                                 <w:rFonts w:asciiTheme="minorEastAsia" w:eastAsiaTheme="minorEastAsia" w:hAnsiTheme="minorEastAsia"/>
                                 <w:sz w:val="18"/>
                                 <w:szCs w:val="18"/>
                               </w:rPr>
+                              <w:t xml:space="preserve">2. </w:t>
+                            </w:r>
+                            <w:bookmarkStart w:id="2" w:name="OLE_LINK1"/>
+                            <w:bookmarkStart w:id="3" w:name="OLE_LINK2"/>
+                            <w:r>
+                              <w:rPr>
+                                <w:rFonts w:asciiTheme="minorEastAsia" w:eastAsiaTheme="minorEastAsia" w:hAnsiTheme="minorEastAsia"/>
+                                <w:sz w:val="18"/>
+                                <w:szCs w:val="18"/>
+                              </w:rPr>
+                              <w:t>NFT订单簿合约开发,使用 solidity 进行合约开发，实现了包括处理用户提交的买卖订单，包括创建修改、撒销订单等操作通过 delegatecall 调用方式，优化批量订单匹配交易，提高匹配和交易效率；</w:t>
+                            </w:r>
+                          </w:p>
+                          <w:bookmarkEnd w:id="2"/>
+                          <w:bookmarkEnd w:id="3"/>
+                          <w:p>
+                            <w:pPr>
+                              <w:ind w:leftChars="100" w:left="480" w:hangingChars="150" w:hanging="270"/>
+                              <w:rPr>
+                                <w:rFonts w:asciiTheme="minorEastAsia" w:eastAsiaTheme="minorEastAsia" w:hAnsiTheme="minorEastAsia"/>
+                                <w:sz w:val="18"/>
+                                <w:szCs w:val="18"/>
+                              </w:rPr>
                             </w:pPr>
                             <w:r>
                               <w:rPr>
@@ -7428,25 +7530,121 @@
                                 <w:sz w:val="18"/>
                                 <w:szCs w:val="18"/>
                               </w:rPr>
-                              <w:t>2. NFT订单簿合约开发,使用 solidity 进行合约开发，实现了包括处理用户提交的买卖订单，包括创建修改、撒销订单等操作通过 delegatecall 调用方式，优化批量订单匹配交易，提高匹配和交易效率；</w:t>
+                              <w:t>3. 交易同步服务</w:t>
+                            </w:r>
+                            <w:r>
+                              <w:rPr>
+                                <w:rFonts w:asciiTheme="minorEastAsia" w:eastAsiaTheme="minorEastAsia" w:hAnsiTheme="minorEastAsia" w:hint="eastAsia"/>
+                                <w:sz w:val="18"/>
+                                <w:szCs w:val="18"/>
+                              </w:rPr>
+                              <w:t>使用</w:t>
+                            </w:r>
+                            <w:r>
+                              <w:rPr>
+                                <w:rFonts w:asciiTheme="minorEastAsia" w:eastAsiaTheme="minorEastAsia" w:hAnsiTheme="minorEastAsia"/>
+                                <w:sz w:val="18"/>
+                                <w:szCs w:val="18"/>
+                              </w:rPr>
+                              <w:t xml:space="preserve"> Go</w:t>
+                            </w:r>
+                            <w:r>
+                              <w:rPr>
+                                <w:rFonts w:asciiTheme="minorEastAsia" w:eastAsiaTheme="minorEastAsia" w:hAnsiTheme="minorEastAsia"/>
+                                <w:sz w:val="18"/>
+                                <w:szCs w:val="18"/>
+                              </w:rPr>
+                              <w:t>l</w:t>
+                            </w:r>
+                            <w:r>
+                              <w:rPr>
+                                <w:rFonts w:asciiTheme="minorEastAsia" w:eastAsiaTheme="minorEastAsia" w:hAnsiTheme="minorEastAsia"/>
+                                <w:sz w:val="18"/>
+                                <w:szCs w:val="18"/>
+                              </w:rPr>
+                              <w:t>ang</w:t>
+                            </w:r>
+                            <w:r>
+                              <w:rPr>
+                                <w:rFonts w:asciiTheme="minorEastAsia" w:eastAsiaTheme="minorEastAsia" w:hAnsiTheme="minorEastAsia"/>
+                                <w:sz w:val="18"/>
+                                <w:szCs w:val="18"/>
+                              </w:rPr>
+                              <w:t xml:space="preserve"> 开发同步服务</w:t>
+                            </w:r>
+                            <w:r>
+                              <w:rPr>
+                                <w:rFonts w:asciiTheme="minorEastAsia" w:eastAsiaTheme="minorEastAsia" w:hAnsiTheme="minorEastAsia" w:hint="eastAsia"/>
+                                <w:sz w:val="18"/>
+                                <w:szCs w:val="18"/>
+                              </w:rPr>
+                              <w:t>(轮询+日志</w:t>
+                            </w:r>
+                            <w:r>
+                              <w:rPr>
+                                <w:rFonts w:asciiTheme="minorEastAsia" w:eastAsiaTheme="minorEastAsia" w:hAnsiTheme="minorEastAsia"/>
+                                <w:sz w:val="18"/>
+                                <w:szCs w:val="18"/>
+                              </w:rPr>
+                              <w:t>查询</w:t>
+                            </w:r>
+                            <w:r>
+                              <w:rPr>
+                                <w:rFonts w:asciiTheme="minorEastAsia" w:eastAsiaTheme="minorEastAsia" w:hAnsiTheme="minorEastAsia" w:hint="eastAsia"/>
+                                <w:sz w:val="18"/>
+                                <w:szCs w:val="18"/>
+                              </w:rPr>
+                              <w:t>)</w:t>
+                            </w:r>
+                            <w:r>
+                              <w:rPr>
+                                <w:rFonts w:asciiTheme="minorEastAsia" w:eastAsiaTheme="minorEastAsia" w:hAnsiTheme="minorEastAsia"/>
+                                <w:sz w:val="18"/>
+                                <w:szCs w:val="18"/>
+                              </w:rPr>
+                              <w:t>，设计实现了链上链下数据一致的功能，确保本地数据库与链上数据一致性。通过后端服务监听链上事件 (例如 NFT 铸造、订单执行等), 将信息及时同步到本地数据库中，提高了平台的查询效率和用户体验；</w:t>
                             </w:r>
                           </w:p>
                           <w:p>
                             <w:pPr>
                               <w:ind w:leftChars="100" w:left="480" w:hangingChars="150" w:hanging="270"/>
                               <w:rPr>
+                                <w:rFonts w:asciiTheme="minorEastAsia" w:eastAsiaTheme="minorEastAsia" w:hAnsiTheme="minorEastAsia" w:hint="eastAsia"/>
+                                <w:sz w:val="18"/>
+                                <w:szCs w:val="18"/>
+                              </w:rPr>
+                            </w:pPr>
+                            <w:r>
+                              <w:rPr>
+                                <w:rFonts w:asciiTheme="minorEastAsia" w:eastAsiaTheme="minorEastAsia" w:hAnsiTheme="minorEastAsia" w:hint="eastAsia"/>
+                                <w:sz w:val="18"/>
+                                <w:szCs w:val="18"/>
+                              </w:rPr>
+                              <w:t xml:space="preserve">4. </w:t>
+                            </w:r>
+                            <w:r>
+                              <w:rPr>
+                                <w:rFonts w:asciiTheme="minorEastAsia" w:eastAsiaTheme="minorEastAsia" w:hAnsiTheme="minorEastAsia" w:hint="eastAsia"/>
+                                <w:sz w:val="18"/>
+                                <w:szCs w:val="18"/>
+                              </w:rPr>
+                              <w:t>构建</w:t>
+                            </w:r>
+                            <w:r>
+                              <w:rPr>
+                                <w:rFonts w:asciiTheme="minorEastAsia" w:eastAsiaTheme="minorEastAsia" w:hAnsiTheme="minorEastAsia" w:hint="eastAsia"/>
+                                <w:sz w:val="18"/>
+                                <w:szCs w:val="18"/>
+                              </w:rPr>
+                              <w:t>安全可控的合约升级体系，支持逻辑合约无缝迭代，累计完成</w:t>
+                            </w:r>
+                            <w:r>
+                              <w:rPr>
                                 <w:rFonts w:asciiTheme="minorEastAsia" w:eastAsiaTheme="minorEastAsia" w:hAnsiTheme="minorEastAsia"/>
                                 <w:sz w:val="18"/>
                                 <w:szCs w:val="18"/>
                               </w:rPr>
-                            </w:pPr>
-                            <w:r>
-                              <w:rPr>
-                                <w:rFonts w:asciiTheme="minorEastAsia" w:eastAsiaTheme="minorEastAsia" w:hAnsiTheme="minorEastAsia"/>
-                                <w:sz w:val="18"/>
-                                <w:szCs w:val="18"/>
-                              </w:rPr>
-                              <w:t>3. 交易同步服务</w:t>
+                              <w:t xml:space="preserve"> 3 次核心功能升级（版税机制 2 次、交易规则 1 次），零数据丢失、零资产风险</w:t>
                             </w:r>
                             <w:r>
                               <w:rPr>
@@ -7454,39 +7652,7 @@
                                 <w:sz w:val="18"/>
                                 <w:szCs w:val="18"/>
                               </w:rPr>
-                              <w:t>使用</w:t>
-                            </w:r>
-                            <w:r>
-                              <w:rPr>
-                                <w:rFonts w:asciiTheme="minorEastAsia" w:eastAsiaTheme="minorEastAsia" w:hAnsiTheme="minorEastAsia"/>
-                                <w:sz w:val="18"/>
-                                <w:szCs w:val="18"/>
-                              </w:rPr>
-                              <w:t xml:space="preserve"> Go</w:t>
-                            </w:r>
-                            <w:r>
-                              <w:rPr>
-                                <w:rFonts w:asciiTheme="minorEastAsia" w:eastAsiaTheme="minorEastAsia" w:hAnsiTheme="minorEastAsia"/>
-                                <w:sz w:val="18"/>
-                                <w:szCs w:val="18"/>
-                              </w:rPr>
-                              <w:t>l</w:t>
-                            </w:r>
-                            <w:r>
-                              <w:rPr>
-                                <w:rFonts w:asciiTheme="minorEastAsia" w:eastAsiaTheme="minorEastAsia" w:hAnsiTheme="minorEastAsia"/>
-                                <w:sz w:val="18"/>
-                                <w:szCs w:val="18"/>
-                              </w:rPr>
-                              <w:t>ang</w:t>
-                            </w:r>
-                            <w:r>
-                              <w:rPr>
-                                <w:rFonts w:asciiTheme="minorEastAsia" w:eastAsiaTheme="minorEastAsia" w:hAnsiTheme="minorEastAsia"/>
-                                <w:sz w:val="18"/>
-                                <w:szCs w:val="18"/>
-                              </w:rPr>
-                              <w:t xml:space="preserve"> 开发同步服务，设计实现了链上链下数据一致的功能，确保本地数据库与链上数据一致性。通过后端服务监听链上事件 (例如 NFT 铸造、订单执行等), 将信息及时同步到本地数据库中，提高了平台的查询效率和用户体验；</w:t>
+                              <w:t>；</w:t>
                             </w:r>
                           </w:p>
                           <w:p>
@@ -7504,7 +7670,7 @@
                                 <w:sz w:val="18"/>
                                 <w:szCs w:val="18"/>
                               </w:rPr>
-                              <w:t>4. 撮合引擎进行数据结构与内存管理优化，减少 GC 压力：通过分段锁 + Goroutine 调度提升高并发下的订单处理能力 (TPS 提升 40%+)基于 PostgreSQL+Redis 实现订单持久化与状态缓存。使用</w:t>
+                              <w:t>5</w:t>
                             </w:r>
                             <w:r>
                               <w:rPr>
@@ -7512,7 +7678,15 @@
                                 <w:sz w:val="18"/>
                                 <w:szCs w:val="18"/>
                               </w:rPr>
-                              <w:t xml:space="preserve"> WebSo</w:t>
+                              <w:t xml:space="preserve">. </w:t>
+                            </w:r>
+                            <w:r>
+                              <w:rPr>
+                                <w:rFonts w:asciiTheme="minorEastAsia" w:eastAsiaTheme="minorEastAsia" w:hAnsiTheme="minorEastAsia" w:hint="eastAsia"/>
+                                <w:sz w:val="18"/>
+                                <w:szCs w:val="18"/>
+                              </w:rPr>
+                              <w:t>基于</w:t>
                             </w:r>
                             <w:r>
                               <w:rPr>
@@ -7520,21 +7694,16 @@
                                 <w:sz w:val="18"/>
                                 <w:szCs w:val="18"/>
                               </w:rPr>
-                              <w:t>cket 通道推送成交回执与盘口变动，端到端延迟。</w:t>
-                            </w:r>
-                          </w:p>
-                          <w:p>
-                            <w:pPr>
-                              <w:pStyle w:val="10"/>
-                              <w:adjustRightInd w:val="0"/>
-                              <w:snapToGrid w:val="0"/>
-                              <w:ind w:firstLineChars="0" w:firstLine="0"/>
+                              <w:t xml:space="preserve"> GO 语言的高并发特性，开发支撑 NFT 交易全流程的业务服务，涵盖订单撮合辅助、数据同步、业务规则校验等功能</w:t>
+                            </w:r>
+                            <w:r>
                               <w:rPr>
                                 <w:rFonts w:asciiTheme="minorEastAsia" w:eastAsiaTheme="minorEastAsia" w:hAnsiTheme="minorEastAsia"/>
-                                <w:color w:val="595959" w:themeColor="text1" w:themeTint="A6"/>
-                                <w:szCs w:val="21"/>
-                              </w:rPr>
-                            </w:pPr>
+                                <w:sz w:val="18"/>
+                                <w:szCs w:val="18"/>
+                              </w:rPr>
+                              <w:t>;</w:t>
+                            </w:r>
                           </w:p>
                           <w:p>
                             <w:pPr>
@@ -8928,18 +9097,34 @@
                       <w:pPr>
                         <w:ind w:leftChars="100" w:left="390" w:hangingChars="100" w:hanging="180"/>
                         <w:rPr>
+                          <w:rFonts w:asciiTheme="minorEastAsia" w:eastAsiaTheme="minorEastAsia" w:hAnsiTheme="minorEastAsia" w:hint="eastAsia"/>
+                          <w:sz w:val="18"/>
+                          <w:szCs w:val="18"/>
+                        </w:rPr>
+                      </w:pPr>
+                      <w:r>
+                        <w:rPr>
+                          <w:rFonts w:asciiTheme="minorEastAsia" w:eastAsiaTheme="minorEastAsia" w:hAnsiTheme="minorEastAsia" w:hint="eastAsia"/>
+                          <w:sz w:val="18"/>
+                          <w:szCs w:val="18"/>
+                        </w:rPr>
+                        <w:t>1.</w:t>
+                      </w:r>
+                      <w:r>
+                        <w:rPr>
                           <w:rFonts w:asciiTheme="minorEastAsia" w:eastAsiaTheme="minorEastAsia" w:hAnsiTheme="minorEastAsia"/>
                           <w:sz w:val="18"/>
                           <w:szCs w:val="18"/>
                         </w:rPr>
-                      </w:pPr>
+                        <w:t>设计并实现</w:t>
+                      </w:r>
                       <w:r>
                         <w:rPr>
                           <w:rFonts w:asciiTheme="minorEastAsia" w:eastAsiaTheme="minorEastAsia" w:hAnsiTheme="minorEastAsia" w:hint="eastAsia"/>
                           <w:sz w:val="18"/>
                           <w:szCs w:val="18"/>
                         </w:rPr>
-                        <w:t>1.</w:t>
+                        <w:t>链上订单薄+链上撮合</w:t>
                       </w:r>
                       <w:r>
                         <w:rPr>
@@ -8947,7 +9132,15 @@
                           <w:sz w:val="18"/>
                           <w:szCs w:val="18"/>
                         </w:rPr>
-                        <w:t>设计并实现链下撮合服务架构，支持市价单、限价单、条件单等等多订单类型。采用 Golang+Redis 实现撮合引擎内</w:t>
+                        <w:t>结算</w:t>
+                      </w:r>
+                      <w:r>
+                        <w:rPr>
+                          <w:rFonts w:asciiTheme="minorEastAsia" w:eastAsiaTheme="minorEastAsia" w:hAnsiTheme="minorEastAsia"/>
+                          <w:sz w:val="18"/>
+                          <w:szCs w:val="18"/>
+                        </w:rPr>
+                        <w:t>服务</w:t>
                       </w:r>
                       <w:r>
                         <w:rPr>
@@ -8955,6 +9148,22 @@
                           <w:sz w:val="18"/>
                           <w:szCs w:val="18"/>
                         </w:rPr>
+                        <w:t>机制</w:t>
+                      </w:r>
+                      <w:r>
+                        <w:rPr>
+                          <w:rFonts w:asciiTheme="minorEastAsia" w:eastAsiaTheme="minorEastAsia" w:hAnsiTheme="minorEastAsia"/>
+                          <w:sz w:val="18"/>
+                          <w:szCs w:val="18"/>
+                        </w:rPr>
+                        <w:t>，支持市价单、限价单、条件单等等多订单类型。采用 Golang+Redis 实现撮合引擎内</w:t>
+                      </w:r>
+                      <w:r>
+                        <w:rPr>
+                          <w:rFonts w:asciiTheme="minorEastAsia" w:eastAsiaTheme="minorEastAsia" w:hAnsiTheme="minorEastAsia" w:hint="eastAsia"/>
+                          <w:sz w:val="18"/>
+                          <w:szCs w:val="18"/>
+                        </w:rPr>
                         <w:t>存订单簿</w:t>
                       </w:r>
                       <w:r>
@@ -8963,17 +9172,79 @@
                           <w:sz w:val="18"/>
                           <w:szCs w:val="18"/>
                         </w:rPr>
-                        <w:t xml:space="preserve"> (OrderBook), 运用有序集合 + 双向链表支撑价格优先先、时间优先匹配规则，单线程事件循环保证结果一致性；</w:t>
+                        <w:t xml:space="preserve"> (OrderBook), 运用</w:t>
+                      </w:r>
+                      <w:r>
+                        <w:rPr>
+                          <w:rFonts w:asciiTheme="minorEastAsia" w:eastAsiaTheme="minorEastAsia" w:hAnsiTheme="minorEastAsia" w:hint="eastAsia"/>
+                          <w:sz w:val="18"/>
+                          <w:szCs w:val="18"/>
+                        </w:rPr>
+                        <w:t>红黑树</w:t>
+                      </w:r>
+                      <w:r>
+                        <w:rPr>
+                          <w:rFonts w:asciiTheme="minorEastAsia" w:eastAsiaTheme="minorEastAsia" w:hAnsiTheme="minorEastAsia"/>
+                          <w:sz w:val="18"/>
+                          <w:szCs w:val="18"/>
+                        </w:rPr>
+                        <w:t xml:space="preserve"> + </w:t>
+                      </w:r>
+                      <w:r>
+                        <w:rPr>
+                          <w:rFonts w:asciiTheme="minorEastAsia" w:eastAsiaTheme="minorEastAsia" w:hAnsiTheme="minorEastAsia" w:hint="eastAsia"/>
+                          <w:sz w:val="18"/>
+                          <w:szCs w:val="18"/>
+                        </w:rPr>
+                        <w:t>链式队列结构</w:t>
+                      </w:r>
+                      <w:r>
+                        <w:rPr>
+                          <w:rFonts w:asciiTheme="minorEastAsia" w:eastAsiaTheme="minorEastAsia" w:hAnsiTheme="minorEastAsia"/>
+                          <w:sz w:val="18"/>
+                          <w:szCs w:val="18"/>
+                        </w:rPr>
+                        <w:t>支撑价格优先先、时间优先匹配规则，单线程事件循环保证结果一致性；</w:t>
                       </w:r>
                     </w:p>
                     <w:p>
                       <w:pPr>
                         <w:ind w:leftChars="100" w:left="480" w:hangingChars="150" w:hanging="270"/>
                         <w:rPr>
+                          <w:rFonts w:asciiTheme="minorEastAsia" w:eastAsiaTheme="minorEastAsia" w:hAnsiTheme="minorEastAsia" w:hint="eastAsia"/>
+                          <w:sz w:val="18"/>
+                          <w:szCs w:val="18"/>
+                        </w:rPr>
+                      </w:pPr>
+                      <w:r>
+                        <w:rPr>
                           <w:rFonts w:asciiTheme="minorEastAsia" w:eastAsiaTheme="minorEastAsia" w:hAnsiTheme="minorEastAsia"/>
                           <w:sz w:val="18"/>
                           <w:szCs w:val="18"/>
                         </w:rPr>
+                        <w:t xml:space="preserve">2. </w:t>
+                      </w:r>
+                      <w:bookmarkStart w:id="4" w:name="OLE_LINK1"/>
+                      <w:bookmarkStart w:id="5" w:name="OLE_LINK2"/>
+                      <w:r>
+                        <w:rPr>
+                          <w:rFonts w:asciiTheme="minorEastAsia" w:eastAsiaTheme="minorEastAsia" w:hAnsiTheme="minorEastAsia"/>
+                          <w:sz w:val="18"/>
+                          <w:szCs w:val="18"/>
+                        </w:rPr>
+                        <w:t>NFT订单簿合约开发,使用 solidity 进行合约开发，实现了包括处理用户提交的买卖订单，包括创建修改、撒销订单等操作通过 delegatecall 调用方式，优化批量订单匹配交易，提高匹配和交易效率；</w:t>
+                      </w:r>
+                    </w:p>
+                    <w:bookmarkEnd w:id="4"/>
+                    <w:bookmarkEnd w:id="5"/>
+                    <w:p>
+                      <w:pPr>
+                        <w:ind w:leftChars="100" w:left="480" w:hangingChars="150" w:hanging="270"/>
+                        <w:rPr>
+                          <w:rFonts w:asciiTheme="minorEastAsia" w:eastAsiaTheme="minorEastAsia" w:hAnsiTheme="minorEastAsia"/>
+                          <w:sz w:val="18"/>
+                          <w:szCs w:val="18"/>
+                        </w:rPr>
                       </w:pPr>
                       <w:r>
                         <w:rPr>
@@ -8981,25 +9252,121 @@
                           <w:sz w:val="18"/>
                           <w:szCs w:val="18"/>
                         </w:rPr>
-                        <w:t>2. NFT订单簿合约开发,使用 solidity 进行合约开发，实现了包括处理用户提交的买卖订单，包括创建修改、撒销订单等操作通过 delegatecall 调用方式，优化批量订单匹配交易，提高匹配和交易效率；</w:t>
+                        <w:t>3. 交易同步服务</w:t>
+                      </w:r>
+                      <w:r>
+                        <w:rPr>
+                          <w:rFonts w:asciiTheme="minorEastAsia" w:eastAsiaTheme="minorEastAsia" w:hAnsiTheme="minorEastAsia" w:hint="eastAsia"/>
+                          <w:sz w:val="18"/>
+                          <w:szCs w:val="18"/>
+                        </w:rPr>
+                        <w:t>使用</w:t>
+                      </w:r>
+                      <w:r>
+                        <w:rPr>
+                          <w:rFonts w:asciiTheme="minorEastAsia" w:eastAsiaTheme="minorEastAsia" w:hAnsiTheme="minorEastAsia"/>
+                          <w:sz w:val="18"/>
+                          <w:szCs w:val="18"/>
+                        </w:rPr>
+                        <w:t xml:space="preserve"> Go</w:t>
+                      </w:r>
+                      <w:r>
+                        <w:rPr>
+                          <w:rFonts w:asciiTheme="minorEastAsia" w:eastAsiaTheme="minorEastAsia" w:hAnsiTheme="minorEastAsia"/>
+                          <w:sz w:val="18"/>
+                          <w:szCs w:val="18"/>
+                        </w:rPr>
+                        <w:t>l</w:t>
+                      </w:r>
+                      <w:r>
+                        <w:rPr>
+                          <w:rFonts w:asciiTheme="minorEastAsia" w:eastAsiaTheme="minorEastAsia" w:hAnsiTheme="minorEastAsia"/>
+                          <w:sz w:val="18"/>
+                          <w:szCs w:val="18"/>
+                        </w:rPr>
+                        <w:t>ang</w:t>
+                      </w:r>
+                      <w:r>
+                        <w:rPr>
+                          <w:rFonts w:asciiTheme="minorEastAsia" w:eastAsiaTheme="minorEastAsia" w:hAnsiTheme="minorEastAsia"/>
+                          <w:sz w:val="18"/>
+                          <w:szCs w:val="18"/>
+                        </w:rPr>
+                        <w:t xml:space="preserve"> 开发同步服务</w:t>
+                      </w:r>
+                      <w:r>
+                        <w:rPr>
+                          <w:rFonts w:asciiTheme="minorEastAsia" w:eastAsiaTheme="minorEastAsia" w:hAnsiTheme="minorEastAsia" w:hint="eastAsia"/>
+                          <w:sz w:val="18"/>
+                          <w:szCs w:val="18"/>
+                        </w:rPr>
+                        <w:t>(轮询+日志</w:t>
+                      </w:r>
+                      <w:r>
+                        <w:rPr>
+                          <w:rFonts w:asciiTheme="minorEastAsia" w:eastAsiaTheme="minorEastAsia" w:hAnsiTheme="minorEastAsia"/>
+                          <w:sz w:val="18"/>
+                          <w:szCs w:val="18"/>
+                        </w:rPr>
+                        <w:t>查询</w:t>
+                      </w:r>
+                      <w:r>
+                        <w:rPr>
+                          <w:rFonts w:asciiTheme="minorEastAsia" w:eastAsiaTheme="minorEastAsia" w:hAnsiTheme="minorEastAsia" w:hint="eastAsia"/>
+                          <w:sz w:val="18"/>
+                          <w:szCs w:val="18"/>
+                        </w:rPr>
+                        <w:t>)</w:t>
+                      </w:r>
+                      <w:r>
+                        <w:rPr>
+                          <w:rFonts w:asciiTheme="minorEastAsia" w:eastAsiaTheme="minorEastAsia" w:hAnsiTheme="minorEastAsia"/>
+                          <w:sz w:val="18"/>
+                          <w:szCs w:val="18"/>
+                        </w:rPr>
+                        <w:t>，设计实现了链上链下数据一致的功能，确保本地数据库与链上数据一致性。通过后端服务监听链上事件 (例如 NFT 铸造、订单执行等), 将信息及时同步到本地数据库中，提高了平台的查询效率和用户体验；</w:t>
                       </w:r>
                     </w:p>
                     <w:p>
                       <w:pPr>
                         <w:ind w:leftChars="100" w:left="480" w:hangingChars="150" w:hanging="270"/>
                         <w:rPr>
+                          <w:rFonts w:asciiTheme="minorEastAsia" w:eastAsiaTheme="minorEastAsia" w:hAnsiTheme="minorEastAsia" w:hint="eastAsia"/>
+                          <w:sz w:val="18"/>
+                          <w:szCs w:val="18"/>
+                        </w:rPr>
+                      </w:pPr>
+                      <w:r>
+                        <w:rPr>
+                          <w:rFonts w:asciiTheme="minorEastAsia" w:eastAsiaTheme="minorEastAsia" w:hAnsiTheme="minorEastAsia" w:hint="eastAsia"/>
+                          <w:sz w:val="18"/>
+                          <w:szCs w:val="18"/>
+                        </w:rPr>
+                        <w:t xml:space="preserve">4. </w:t>
+                      </w:r>
+                      <w:r>
+                        <w:rPr>
+                          <w:rFonts w:asciiTheme="minorEastAsia" w:eastAsiaTheme="minorEastAsia" w:hAnsiTheme="minorEastAsia" w:hint="eastAsia"/>
+                          <w:sz w:val="18"/>
+                          <w:szCs w:val="18"/>
+                        </w:rPr>
+                        <w:t>构建</w:t>
+                      </w:r>
+                      <w:r>
+                        <w:rPr>
+                          <w:rFonts w:asciiTheme="minorEastAsia" w:eastAsiaTheme="minorEastAsia" w:hAnsiTheme="minorEastAsia" w:hint="eastAsia"/>
+                          <w:sz w:val="18"/>
+                          <w:szCs w:val="18"/>
+                        </w:rPr>
+                        <w:t>安全可控的合约升级体系，支持逻辑合约无缝迭代，累计完成</w:t>
+                      </w:r>
+                      <w:r>
+                        <w:rPr>
                           <w:rFonts w:asciiTheme="minorEastAsia" w:eastAsiaTheme="minorEastAsia" w:hAnsiTheme="minorEastAsia"/>
                           <w:sz w:val="18"/>
                           <w:szCs w:val="18"/>
                         </w:rPr>
-                      </w:pPr>
-                      <w:r>
-                        <w:rPr>
-                          <w:rFonts w:asciiTheme="minorEastAsia" w:eastAsiaTheme="minorEastAsia" w:hAnsiTheme="minorEastAsia"/>
-                          <w:sz w:val="18"/>
-                          <w:szCs w:val="18"/>
-                        </w:rPr>
-                        <w:t>3. 交易同步服务</w:t>
+                        <w:t xml:space="preserve"> 3 次核心功能升级（版税机制 2 次、交易规则 1 次），零数据丢失、零资产风险</w:t>
                       </w:r>
                       <w:r>
                         <w:rPr>
@@ -9007,39 +9374,7 @@
                           <w:sz w:val="18"/>
                           <w:szCs w:val="18"/>
                         </w:rPr>
-                        <w:t>使用</w:t>
-                      </w:r>
-                      <w:r>
-                        <w:rPr>
-                          <w:rFonts w:asciiTheme="minorEastAsia" w:eastAsiaTheme="minorEastAsia" w:hAnsiTheme="minorEastAsia"/>
-                          <w:sz w:val="18"/>
-                          <w:szCs w:val="18"/>
-                        </w:rPr>
-                        <w:t xml:space="preserve"> Go</w:t>
-                      </w:r>
-                      <w:r>
-                        <w:rPr>
-                          <w:rFonts w:asciiTheme="minorEastAsia" w:eastAsiaTheme="minorEastAsia" w:hAnsiTheme="minorEastAsia"/>
-                          <w:sz w:val="18"/>
-                          <w:szCs w:val="18"/>
-                        </w:rPr>
-                        <w:t>l</w:t>
-                      </w:r>
-                      <w:r>
-                        <w:rPr>
-                          <w:rFonts w:asciiTheme="minorEastAsia" w:eastAsiaTheme="minorEastAsia" w:hAnsiTheme="minorEastAsia"/>
-                          <w:sz w:val="18"/>
-                          <w:szCs w:val="18"/>
-                        </w:rPr>
-                        <w:t>ang</w:t>
-                      </w:r>
-                      <w:r>
-                        <w:rPr>
-                          <w:rFonts w:asciiTheme="minorEastAsia" w:eastAsiaTheme="minorEastAsia" w:hAnsiTheme="minorEastAsia"/>
-                          <w:sz w:val="18"/>
-                          <w:szCs w:val="18"/>
-                        </w:rPr>
-                        <w:t xml:space="preserve"> 开发同步服务，设计实现了链上链下数据一致的功能，确保本地数据库与链上数据一致性。通过后端服务监听链上事件 (例如 NFT 铸造、订单执行等), 将信息及时同步到本地数据库中，提高了平台的查询效率和用户体验；</w:t>
+                        <w:t>；</w:t>
                       </w:r>
                     </w:p>
                     <w:p>
@@ -9057,7 +9392,7 @@
                           <w:sz w:val="18"/>
                           <w:szCs w:val="18"/>
                         </w:rPr>
-                        <w:t>4. 撮合引擎进行数据结构与内存管理优化，减少 GC 压力：通过分段锁 + Goroutine 调度提升高并发下的订单处理能力 (TPS 提升 40%+)基于 PostgreSQL+Redis 实现订单持久化与状态缓存。使用</w:t>
+                        <w:t>5</w:t>
                       </w:r>
                       <w:r>
                         <w:rPr>
@@ -9065,7 +9400,15 @@
                           <w:sz w:val="18"/>
                           <w:szCs w:val="18"/>
                         </w:rPr>
-                        <w:t xml:space="preserve"> WebSo</w:t>
+                        <w:t xml:space="preserve">. </w:t>
+                      </w:r>
+                      <w:r>
+                        <w:rPr>
+                          <w:rFonts w:asciiTheme="minorEastAsia" w:eastAsiaTheme="minorEastAsia" w:hAnsiTheme="minorEastAsia" w:hint="eastAsia"/>
+                          <w:sz w:val="18"/>
+                          <w:szCs w:val="18"/>
+                        </w:rPr>
+                        <w:t>基于</w:t>
                       </w:r>
                       <w:r>
                         <w:rPr>
@@ -9073,21 +9416,16 @@
                           <w:sz w:val="18"/>
                           <w:szCs w:val="18"/>
                         </w:rPr>
-                        <w:t>cket 通道推送成交回执与盘口变动，端到端延迟。</w:t>
-                      </w:r>
-                    </w:p>
-                    <w:p>
-                      <w:pPr>
-                        <w:pStyle w:val="10"/>
-                        <w:adjustRightInd w:val="0"/>
-                        <w:snapToGrid w:val="0"/>
-                        <w:ind w:firstLineChars="0" w:firstLine="0"/>
+                        <w:t xml:space="preserve"> GO 语言的高并发特性，开发支撑 NFT 交易全流程的业务服务，涵盖订单撮合辅助、数据同步、业务规则校验等功能</w:t>
+                      </w:r>
+                      <w:r>
                         <w:rPr>
                           <w:rFonts w:asciiTheme="minorEastAsia" w:eastAsiaTheme="minorEastAsia" w:hAnsiTheme="minorEastAsia"/>
-                          <w:color w:val="595959" w:themeColor="text1" w:themeTint="A6"/>
-                          <w:szCs w:val="21"/>
-                        </w:rPr>
-                      </w:pPr>
+                          <w:sz w:val="18"/>
+                          <w:szCs w:val="18"/>
+                        </w:rPr>
+                        <w:t>;</w:t>
+                      </w:r>
                     </w:p>
                     <w:p>
                       <w:pPr>
@@ -10497,7 +10835,7 @@
           </mc:Choice>
           <mc:Fallback>
             <w:pict>
-              <v:line w14:anchorId="68BF64EE" id="直接连接符 30" o:spid="_x0000_s1026" style="position:absolute;left:0;text-align:left;z-index:-251654656;visibility:visible;mso-wrap-style:square;mso-wrap-distance-left:9pt;mso-wrap-distance-top:0;mso-wrap-distance-right:9pt;mso-wrap-distance-bottom:0;mso-position-horizontal:absolute;mso-position-horizontal-relative:text;mso-position-vertical:absolute;mso-position-vertical-relative:page" from="4.5pt,43.5pt" to="4.5pt,806.25pt" o:gfxdata="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" strokecolor="#4e7282">
+              <v:line w14:anchorId="7E6F2911" id="直接连接符 30" o:spid="_x0000_s1026" style="position:absolute;left:0;text-align:left;z-index:-251654656;visibility:visible;mso-wrap-style:square;mso-wrap-distance-left:9pt;mso-wrap-distance-top:0;mso-wrap-distance-right:9pt;mso-wrap-distance-bottom:0;mso-position-horizontal:absolute;mso-position-horizontal-relative:text;mso-position-vertical:absolute;mso-position-vertical-relative:page" from="4.5pt,43.5pt" to="4.5pt,806.25pt" o:gfxdata="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" strokecolor="#4e7282">
                 <w10:wrap anchory="page"/>
               </v:line>
             </w:pict>
@@ -10724,7 +11062,7 @@
           </mc:Choice>
           <mc:Fallback>
             <w:pict>
-              <v:group w14:anchorId="43E14725" id="组合 27" o:spid="_x0000_s1026" style="position:absolute;left:0;text-align:left;margin-left:-37.8pt;margin-top:39.7pt;width:615.4pt;height:15pt;z-index:-251639296;mso-position-horizontal-relative:margin;mso-position-vertical-relative:page" coordsize="78172,1917" o:gfxdata="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">
+              <v:group w14:anchorId="7E388D23" id="组合 27" o:spid="_x0000_s1026" style="position:absolute;left:0;text-align:left;margin-left:-37.8pt;margin-top:39.7pt;width:615.4pt;height:15pt;z-index:-251639296;mso-position-horizontal-relative:margin;mso-position-vertical-relative:page" coordsize="78172,1917" o:gfxdata="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">
                 <v:shape id="矩形 4" o:spid="_x0000_s1027" style="position:absolute;width:45720;height:1905;visibility:visible;mso-wrap-style:square;v-text-anchor:middle" coordsize="4391025,190500" o:gfxdata="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" path="m,l4267200,r123825,190500l,190500,,xe" fillcolor="#4e7282" stroked="f" strokeweight="2pt">
                   <v:path arrowok="t" o:connecttype="custom" o:connectlocs="0,0;4443072,0;4572000,190500;0,190500;0,0" o:connectangles="0,0,0,0,0"/>
                 </v:shape>
@@ -10888,7 +11226,7 @@
           </mc:Choice>
           <mc:Fallback>
             <w:pict>
-              <v:line w14:anchorId="26251FB4" id="直接连接符 69" o:spid="_x0000_s1026" style="position:absolute;left:0;text-align:left;z-index:-251623936;visibility:visible;mso-wrap-style:square;mso-wrap-distance-left:9pt;mso-wrap-distance-top:0;mso-wrap-distance-right:9pt;mso-wrap-distance-bottom:0;mso-position-horizontal:absolute;mso-position-horizontal-relative:text;mso-position-vertical:absolute;mso-position-vertical-relative:page" from="4.5pt,43.5pt" to="4.5pt,806.25pt" o:gfxdata="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" strokecolor="#4e7282">
+              <v:line w14:anchorId="45CF351C" id="直接连接符 69" o:spid="_x0000_s1026" style="position:absolute;left:0;text-align:left;z-index:-251623936;visibility:visible;mso-wrap-style:square;mso-wrap-distance-left:9pt;mso-wrap-distance-top:0;mso-wrap-distance-right:9pt;mso-wrap-distance-bottom:0;mso-position-horizontal:absolute;mso-position-horizontal-relative:text;mso-position-vertical:absolute;mso-position-vertical-relative:page" from="4.5pt,43.5pt" to="4.5pt,806.25pt" o:gfxdata="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" strokecolor="#4e7282">
                 <w10:wrap anchory="page"/>
               </v:line>
             </w:pict>
@@ -11115,7 +11453,7 @@
           </mc:Choice>
           <mc:Fallback>
             <w:pict>
-              <v:group w14:anchorId="34B7D6C3" id="组合 83" o:spid="_x0000_s1026" style="position:absolute;left:0;text-align:left;margin-left:-37.8pt;margin-top:39.7pt;width:615.4pt;height:15pt;z-index:-251621888;mso-position-horizontal-relative:margin;mso-position-vertical-relative:page" coordsize="78172,1917" o:gfxdata="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">
+              <v:group w14:anchorId="6BA83B65" id="组合 83" o:spid="_x0000_s1026" style="position:absolute;left:0;text-align:left;margin-left:-37.8pt;margin-top:39.7pt;width:615.4pt;height:15pt;z-index:-251621888;mso-position-horizontal-relative:margin;mso-position-vertical-relative:page" coordsize="78172,1917" o:gfxdata="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">
                 <v:shape id="矩形 4" o:spid="_x0000_s1027" style="position:absolute;width:45720;height:1905;visibility:visible;mso-wrap-style:square;v-text-anchor:middle" coordsize="4391025,190500" o:gfxdata="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" path="m,l4267200,r123825,190500l,190500,,xe" fillcolor="#4e7282" stroked="f" strokeweight="2pt">
                   <v:path arrowok="t" o:connecttype="custom" o:connectlocs="0,0;4443072,0;4572000,190500;0,190500;0,0" o:connectangles="0,0,0,0,0"/>
                 </v:shape>
@@ -13332,7 +13670,7 @@
           </mc:Choice>
           <mc:Fallback>
             <w:pict>
-              <v:line w14:anchorId="017C2D74" id="直接连接符 87" o:spid="_x0000_s1026" style="position:absolute;left:0;text-align:left;z-index:-251620864;visibility:visible;mso-wrap-style:square;mso-wrap-distance-left:9pt;mso-wrap-distance-top:0;mso-wrap-distance-right:9pt;mso-wrap-distance-bottom:0;mso-position-horizontal:absolute;mso-position-horizontal-relative:text;mso-position-vertical:absolute;mso-position-vertical-relative:page" from="4.5pt,43.5pt" to="4.5pt,806.25pt" o:gfxdata="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" strokecolor="#4e7282">
+              <v:line w14:anchorId="3188C11A" id="直接连接符 87" o:spid="_x0000_s1026" style="position:absolute;left:0;text-align:left;z-index:-251620864;visibility:visible;mso-wrap-style:square;mso-wrap-distance-left:9pt;mso-wrap-distance-top:0;mso-wrap-distance-right:9pt;mso-wrap-distance-bottom:0;mso-position-horizontal:absolute;mso-position-horizontal-relative:text;mso-position-vertical:absolute;mso-position-vertical-relative:page" from="4.5pt,43.5pt" to="4.5pt,806.25pt" o:gfxdata="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" strokecolor="#4e7282">
                 <w10:wrap anchory="page"/>
               </v:line>
             </w:pict>
@@ -13559,7 +13897,7 @@
           </mc:Choice>
           <mc:Fallback>
             <w:pict>
-              <v:group w14:anchorId="5FEB95BE" id="组合 88" o:spid="_x0000_s1026" style="position:absolute;left:0;text-align:left;margin-left:-37.8pt;margin-top:39.7pt;width:615.4pt;height:15pt;z-index:-251619840;mso-position-horizontal-relative:margin;mso-position-vertical-relative:page" coordsize="78172,1917" o:gfxdata="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">
+              <v:group w14:anchorId="1DD7EC38" id="组合 88" o:spid="_x0000_s1026" style="position:absolute;left:0;text-align:left;margin-left:-37.8pt;margin-top:39.7pt;width:615.4pt;height:15pt;z-index:-251619840;mso-position-horizontal-relative:margin;mso-position-vertical-relative:page" coordsize="78172,1917" o:gfxdata="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">
                 <v:shape id="矩形 4" o:spid="_x0000_s1027" style="position:absolute;width:45720;height:1905;visibility:visible;mso-wrap-style:square;v-text-anchor:middle" coordsize="4391025,190500" o:gfxdata="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" path="m,l4267200,r123825,190500l,190500,,xe" fillcolor="#4e7282" stroked="f" strokeweight="2pt">
                   <v:path arrowok="t" o:connecttype="custom" o:connectlocs="0,0;4443072,0;4572000,190500;0,190500;0,0" o:connectangles="0,0,0,0,0"/>
                 </v:shape>
@@ -13723,7 +14061,7 @@
           </mc:Choice>
           <mc:Fallback>
             <w:pict>
-              <v:line w14:anchorId="71485B45" id="直接连接符 91" o:spid="_x0000_s1026" style="position:absolute;left:0;text-align:left;z-index:-251615744;visibility:visible;mso-wrap-style:square;mso-wrap-distance-left:9pt;mso-wrap-distance-top:0;mso-wrap-distance-right:9pt;mso-wrap-distance-bottom:0;mso-position-horizontal:absolute;mso-position-horizontal-relative:text;mso-position-vertical:absolute;mso-position-vertical-relative:page" from="4.5pt,43.5pt" to="4.5pt,806.25pt" o:gfxdata="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" strokecolor="#4e7282">
+              <v:line w14:anchorId="462FC334" id="直接连接符 91" o:spid="_x0000_s1026" style="position:absolute;left:0;text-align:left;z-index:-251615744;visibility:visible;mso-wrap-style:square;mso-wrap-distance-left:9pt;mso-wrap-distance-top:0;mso-wrap-distance-right:9pt;mso-wrap-distance-bottom:0;mso-position-horizontal:absolute;mso-position-horizontal-relative:text;mso-position-vertical:absolute;mso-position-vertical-relative:page" from="4.5pt,43.5pt" to="4.5pt,806.25pt" o:gfxdata="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" strokecolor="#4e7282">
                 <w10:wrap anchory="page"/>
               </v:line>
             </w:pict>
@@ -13950,7 +14288,7 @@
           </mc:Choice>
           <mc:Fallback>
             <w:pict>
-              <v:group w14:anchorId="1F3A7087" id="组合 92" o:spid="_x0000_s1026" style="position:absolute;left:0;text-align:left;margin-left:-37.8pt;margin-top:39.7pt;width:615.4pt;height:15pt;z-index:-251614720;mso-position-horizontal-relative:margin;mso-position-vertical-relative:page" coordsize="78172,1917" o:gfxdata="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">
+              <v:group w14:anchorId="4C75CEA9" id="组合 92" o:spid="_x0000_s1026" style="position:absolute;left:0;text-align:left;margin-left:-37.8pt;margin-top:39.7pt;width:615.4pt;height:15pt;z-index:-251614720;mso-position-horizontal-relative:margin;mso-position-vertical-relative:page" coordsize="78172,1917" o:gfxdata="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">
                 <v:shape id="矩形 4" o:spid="_x0000_s1027" style="position:absolute;width:45720;height:1905;visibility:visible;mso-wrap-style:square;v-text-anchor:middle" coordsize="4391025,190500" o:gfxdata="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" path="m,l4267200,r123825,190500l,190500,,xe" fillcolor="#4e7282" stroked="f" strokeweight="2pt">
                   <v:path arrowok="t" o:connecttype="custom" o:connectlocs="0,0;4443072,0;4572000,190500;0,190500;0,0" o:connectangles="0,0,0,0,0"/>
                 </v:shape>
@@ -15892,6 +16230,30 @@
       <w:szCs w:val="32"/>
     </w:rPr>
   </w:style>
+  <w:style w:type="paragraph" w:styleId="4">
+    <w:name w:val="heading 4"/>
+    <w:basedOn w:val="a"/>
+    <w:next w:val="a"/>
+    <w:link w:val="4Char"/>
+    <w:uiPriority w:val="9"/>
+    <w:semiHidden/>
+    <w:unhideWhenUsed/>
+    <w:qFormat/>
+    <w:rsid w:val="005965A4"/>
+    <w:pPr>
+      <w:keepNext/>
+      <w:keepLines/>
+      <w:spacing w:before="280" w:after="290" w:line="376" w:lineRule="auto"/>
+      <w:outlineLvl w:val="3"/>
+    </w:pPr>
+    <w:rPr>
+      <w:rFonts w:asciiTheme="majorHAnsi" w:eastAsiaTheme="majorEastAsia" w:hAnsiTheme="majorHAnsi" w:cstheme="majorBidi"/>
+      <w:b/>
+      <w:bCs/>
+      <w:sz w:val="28"/>
+      <w:szCs w:val="28"/>
+    </w:rPr>
+  </w:style>
   <w:style w:type="character" w:default="1" w:styleId="a0">
     <w:name w:val="Default Paragraph Font"/>
     <w:uiPriority w:val="1"/>
@@ -16094,6 +16456,22 @@
       <w:kern w:val="2"/>
       <w:sz w:val="32"/>
       <w:szCs w:val="32"/>
+    </w:rPr>
+  </w:style>
+  <w:style w:type="character" w:customStyle="1" w:styleId="4Char">
+    <w:name w:val="标题 4 Char"/>
+    <w:basedOn w:val="a0"/>
+    <w:link w:val="4"/>
+    <w:uiPriority w:val="9"/>
+    <w:semiHidden/>
+    <w:rsid w:val="005965A4"/>
+    <w:rPr>
+      <w:rFonts w:asciiTheme="majorHAnsi" w:eastAsiaTheme="majorEastAsia" w:hAnsiTheme="majorHAnsi" w:cstheme="majorBidi"/>
+      <w:b/>
+      <w:bCs/>
+      <w:kern w:val="2"/>
+      <w:sz w:val="28"/>
+      <w:szCs w:val="28"/>
     </w:rPr>
   </w:style>
 </w:styles>
